--- a/manual/YFT_irregular_since_2000.docx
+++ b/manual/YFT_irregular_since_2000.docx
@@ -89,7 +89,7 @@
         <w:pStyle w:val="Date"/>
       </w:pPr>
       <w:r>
-        <w:t xml:space="preserve">2024-11-16</w:t>
+        <w:t xml:space="preserve">2024-11-18</w:t>
       </w:r>
     </w:p>
     <w:p>
@@ -1481,13 +1481,58 @@
         <w:rPr>
           <w:rStyle w:val="NormalTok"/>
         </w:rPr>
+        <w:t xml:space="preserve">,</w:t>
+      </w:r>
+      <w:r>
+        <w:br/>
+      </w:r>
+      <w:r>
+        <w:rPr>
+          <w:rStyle w:val="NormalTok"/>
+        </w:rPr>
+        <w:t xml:space="preserve">    </w:t>
+      </w:r>
+      <w:r>
+        <w:rPr>
+          <w:rStyle w:val="DecValTok"/>
+        </w:rPr>
+        <w:t xml:space="preserve">2</w:t>
+      </w:r>
+      <w:r>
+        <w:rPr>
+          <w:rStyle w:val="NormalTok"/>
+        </w:rPr>
         <w:t xml:space="preserve">, </w:t>
       </w:r>
       <w:r>
         <w:rPr>
           <w:rStyle w:val="DecValTok"/>
         </w:rPr>
-        <w:t xml:space="preserve">5</w:t>
+        <w:t xml:space="preserve">1</w:t>
+      </w:r>
+      <w:r>
+        <w:rPr>
+          <w:rStyle w:val="NormalTok"/>
+        </w:rPr>
+        <w:t xml:space="preserve">, </w:t>
+      </w:r>
+      <w:r>
+        <w:rPr>
+          <w:rStyle w:val="DecValTok"/>
+        </w:rPr>
+        <w:t xml:space="preserve">4</w:t>
+      </w:r>
+      <w:r>
+        <w:rPr>
+          <w:rStyle w:val="NormalTok"/>
+        </w:rPr>
+        <w:t xml:space="preserve">, </w:t>
+      </w:r>
+      <w:r>
+        <w:rPr>
+          <w:rStyle w:val="DecValTok"/>
+        </w:rPr>
+        <w:t xml:space="preserve">3</w:t>
       </w:r>
       <w:r>
         <w:rPr>
@@ -1508,6 +1553,30 @@
         <w:rPr>
           <w:rStyle w:val="DecValTok"/>
         </w:rPr>
+        <w:t xml:space="preserve">3</w:t>
+      </w:r>
+      <w:r>
+        <w:rPr>
+          <w:rStyle w:val="NormalTok"/>
+        </w:rPr>
+        <w:t xml:space="preserve">, </w:t>
+      </w:r>
+      <w:r>
+        <w:rPr>
+          <w:rStyle w:val="DecValTok"/>
+        </w:rPr>
+        <w:t xml:space="preserve">4</w:t>
+      </w:r>
+      <w:r>
+        <w:rPr>
+          <w:rStyle w:val="NormalTok"/>
+        </w:rPr>
+        <w:t xml:space="preserve">, </w:t>
+      </w:r>
+      <w:r>
+        <w:rPr>
+          <w:rStyle w:val="DecValTok"/>
+        </w:rPr>
         <w:t xml:space="preserve">2</w:t>
       </w:r>
       <w:r>
@@ -1526,277 +1595,91 @@
         <w:rPr>
           <w:rStyle w:val="NormalTok"/>
         </w:rPr>
+        <w:t xml:space="preserve">,</w:t>
+      </w:r>
+      <w:r>
+        <w:br/>
+      </w:r>
+      <w:r>
+        <w:rPr>
+          <w:rStyle w:val="NormalTok"/>
+        </w:rPr>
+        <w:t xml:space="preserve">    </w:t>
+      </w:r>
+      <w:r>
+        <w:rPr>
+          <w:rStyle w:val="DecValTok"/>
+        </w:rPr>
+        <w:t xml:space="preserve">4</w:t>
+      </w:r>
+      <w:r>
+        <w:rPr>
+          <w:rStyle w:val="NormalTok"/>
+        </w:rPr>
         <w:t xml:space="preserve">, </w:t>
       </w:r>
       <w:r>
         <w:rPr>
           <w:rStyle w:val="DecValTok"/>
         </w:rPr>
+        <w:t xml:space="preserve">3</w:t>
+      </w:r>
+      <w:r>
+        <w:rPr>
+          <w:rStyle w:val="NormalTok"/>
+        </w:rPr>
+        <w:t xml:space="preserve">, </w:t>
+      </w:r>
+      <w:r>
+        <w:rPr>
+          <w:rStyle w:val="DecValTok"/>
+        </w:rPr>
+        <w:t xml:space="preserve">2</w:t>
+      </w:r>
+      <w:r>
+        <w:rPr>
+          <w:rStyle w:val="NormalTok"/>
+        </w:rPr>
+        <w:t xml:space="preserve">, </w:t>
+      </w:r>
+      <w:r>
+        <w:rPr>
+          <w:rStyle w:val="DecValTok"/>
+        </w:rPr>
+        <w:t xml:space="preserve">1</w:t>
+      </w:r>
+      <w:r>
+        <w:rPr>
+          <w:rStyle w:val="NormalTok"/>
+        </w:rPr>
+        <w:t xml:space="preserve">),</w:t>
+      </w:r>
+      <w:r>
+        <w:br/>
+      </w:r>
+      <w:r>
+        <w:rPr>
+          <w:rStyle w:val="NormalTok"/>
+        </w:rPr>
+        <w:t xml:space="preserve">  </w:t>
+      </w:r>
+      <w:r>
+        <w:rPr>
+          <w:rStyle w:val="AttributeTok"/>
+        </w:rPr>
+        <w:t xml:space="preserve">ncol =</w:t>
+      </w:r>
+      <w:r>
+        <w:rPr>
+          <w:rStyle w:val="NormalTok"/>
+        </w:rPr>
+        <w:t xml:space="preserve"> </w:t>
+      </w:r>
+      <w:r>
+        <w:rPr>
+          <w:rStyle w:val="DecValTok"/>
+        </w:rPr>
         <w:t xml:space="preserve">4</w:t>
-      </w:r>
-      <w:r>
-        <w:rPr>
-          <w:rStyle w:val="NormalTok"/>
-        </w:rPr>
-        <w:t xml:space="preserve">, </w:t>
-      </w:r>
-      <w:r>
-        <w:rPr>
-          <w:rStyle w:val="DecValTok"/>
-        </w:rPr>
-        <w:t xml:space="preserve">3</w:t>
-      </w:r>
-      <w:r>
-        <w:rPr>
-          <w:rStyle w:val="NormalTok"/>
-        </w:rPr>
-        <w:t xml:space="preserve">, </w:t>
-      </w:r>
-      <w:r>
-        <w:rPr>
-          <w:rStyle w:val="DecValTok"/>
-        </w:rPr>
-        <w:t xml:space="preserve">5</w:t>
-      </w:r>
-      <w:r>
-        <w:rPr>
-          <w:rStyle w:val="NormalTok"/>
-        </w:rPr>
-        <w:t xml:space="preserve">,</w:t>
-      </w:r>
-      <w:r>
-        <w:br/>
-      </w:r>
-      <w:r>
-        <w:rPr>
-          <w:rStyle w:val="NormalTok"/>
-        </w:rPr>
-        <w:t xml:space="preserve">    </w:t>
-      </w:r>
-      <w:r>
-        <w:rPr>
-          <w:rStyle w:val="DecValTok"/>
-        </w:rPr>
-        <w:t xml:space="preserve">3</w:t>
-      </w:r>
-      <w:r>
-        <w:rPr>
-          <w:rStyle w:val="NormalTok"/>
-        </w:rPr>
-        <w:t xml:space="preserve">, </w:t>
-      </w:r>
-      <w:r>
-        <w:rPr>
-          <w:rStyle w:val="DecValTok"/>
-        </w:rPr>
-        <w:t xml:space="preserve">4</w:t>
-      </w:r>
-      <w:r>
-        <w:rPr>
-          <w:rStyle w:val="NormalTok"/>
-        </w:rPr>
-        <w:t xml:space="preserve">, </w:t>
-      </w:r>
-      <w:r>
-        <w:rPr>
-          <w:rStyle w:val="DecValTok"/>
-        </w:rPr>
-        <w:t xml:space="preserve">2</w:t>
-      </w:r>
-      <w:r>
-        <w:rPr>
-          <w:rStyle w:val="NormalTok"/>
-        </w:rPr>
-        <w:t xml:space="preserve">, </w:t>
-      </w:r>
-      <w:r>
-        <w:rPr>
-          <w:rStyle w:val="DecValTok"/>
-        </w:rPr>
-        <w:t xml:space="preserve">1</w:t>
-      </w:r>
-      <w:r>
-        <w:rPr>
-          <w:rStyle w:val="NormalTok"/>
-        </w:rPr>
-        <w:t xml:space="preserve">, </w:t>
-      </w:r>
-      <w:r>
-        <w:rPr>
-          <w:rStyle w:val="DecValTok"/>
-        </w:rPr>
-        <w:t xml:space="preserve">5</w:t>
-      </w:r>
-      <w:r>
-        <w:rPr>
-          <w:rStyle w:val="NormalTok"/>
-        </w:rPr>
-        <w:t xml:space="preserve">,</w:t>
-      </w:r>
-      <w:r>
-        <w:br/>
-      </w:r>
-      <w:r>
-        <w:rPr>
-          <w:rStyle w:val="NormalTok"/>
-        </w:rPr>
-        <w:t xml:space="preserve">    </w:t>
-      </w:r>
-      <w:r>
-        <w:rPr>
-          <w:rStyle w:val="DecValTok"/>
-        </w:rPr>
-        <w:t xml:space="preserve">4</w:t>
-      </w:r>
-      <w:r>
-        <w:rPr>
-          <w:rStyle w:val="NormalTok"/>
-        </w:rPr>
-        <w:t xml:space="preserve">, </w:t>
-      </w:r>
-      <w:r>
-        <w:rPr>
-          <w:rStyle w:val="DecValTok"/>
-        </w:rPr>
-        <w:t xml:space="preserve">3</w:t>
-      </w:r>
-      <w:r>
-        <w:rPr>
-          <w:rStyle w:val="NormalTok"/>
-        </w:rPr>
-        <w:t xml:space="preserve">, </w:t>
-      </w:r>
-      <w:r>
-        <w:rPr>
-          <w:rStyle w:val="DecValTok"/>
-        </w:rPr>
-        <w:t xml:space="preserve">2</w:t>
-      </w:r>
-      <w:r>
-        <w:rPr>
-          <w:rStyle w:val="NormalTok"/>
-        </w:rPr>
-        <w:t xml:space="preserve">, </w:t>
-      </w:r>
-      <w:r>
-        <w:rPr>
-          <w:rStyle w:val="DecValTok"/>
-        </w:rPr>
-        <w:t xml:space="preserve">5</w:t>
-      </w:r>
-      <w:r>
-        <w:rPr>
-          <w:rStyle w:val="NormalTok"/>
-        </w:rPr>
-        <w:t xml:space="preserve">, </w:t>
-      </w:r>
-      <w:r>
-        <w:rPr>
-          <w:rStyle w:val="DecValTok"/>
-        </w:rPr>
-        <w:t xml:space="preserve">1</w:t>
-      </w:r>
-      <w:r>
-        <w:rPr>
-          <w:rStyle w:val="NormalTok"/>
-        </w:rPr>
-        <w:t xml:space="preserve">,</w:t>
-      </w:r>
-      <w:r>
-        <w:br/>
-      </w:r>
-      <w:r>
-        <w:rPr>
-          <w:rStyle w:val="NormalTok"/>
-        </w:rPr>
-        <w:t xml:space="preserve">    </w:t>
-      </w:r>
-      <w:r>
-        <w:rPr>
-          <w:rStyle w:val="DecValTok"/>
-        </w:rPr>
-        <w:t xml:space="preserve">5</w:t>
-      </w:r>
-      <w:r>
-        <w:rPr>
-          <w:rStyle w:val="NormalTok"/>
-        </w:rPr>
-        <w:t xml:space="preserve">, </w:t>
-      </w:r>
-      <w:r>
-        <w:rPr>
-          <w:rStyle w:val="DecValTok"/>
-        </w:rPr>
-        <w:t xml:space="preserve">4</w:t>
-      </w:r>
-      <w:r>
-        <w:rPr>
-          <w:rStyle w:val="NormalTok"/>
-        </w:rPr>
-        <w:t xml:space="preserve">, </w:t>
-      </w:r>
-      <w:r>
-        <w:rPr>
-          <w:rStyle w:val="DecValTok"/>
-        </w:rPr>
-        <w:t xml:space="preserve">3</w:t>
-      </w:r>
-      <w:r>
-        <w:rPr>
-          <w:rStyle w:val="NormalTok"/>
-        </w:rPr>
-        <w:t xml:space="preserve">, </w:t>
-      </w:r>
-      <w:r>
-        <w:rPr>
-          <w:rStyle w:val="DecValTok"/>
-        </w:rPr>
-        <w:t xml:space="preserve">2</w:t>
-      </w:r>
-      <w:r>
-        <w:rPr>
-          <w:rStyle w:val="NormalTok"/>
-        </w:rPr>
-        <w:t xml:space="preserve">, </w:t>
-      </w:r>
-      <w:r>
-        <w:rPr>
-          <w:rStyle w:val="DecValTok"/>
-        </w:rPr>
-        <w:t xml:space="preserve">1</w:t>
-      </w:r>
-      <w:r>
-        <w:rPr>
-          <w:rStyle w:val="NormalTok"/>
-        </w:rPr>
-        <w:t xml:space="preserve">),</w:t>
-      </w:r>
-      <w:r>
-        <w:br/>
-      </w:r>
-      <w:r>
-        <w:rPr>
-          <w:rStyle w:val="NormalTok"/>
-        </w:rPr>
-        <w:t xml:space="preserve">  </w:t>
-      </w:r>
-      <w:r>
-        <w:rPr>
-          <w:rStyle w:val="AttributeTok"/>
-        </w:rPr>
-        <w:t xml:space="preserve">ncol =</w:t>
-      </w:r>
-      <w:r>
-        <w:rPr>
-          <w:rStyle w:val="NormalTok"/>
-        </w:rPr>
-        <w:t xml:space="preserve"> </w:t>
-      </w:r>
-      <w:r>
-        <w:rPr>
-          <w:rStyle w:val="DecValTok"/>
-        </w:rPr>
-        <w:t xml:space="preserve">5</w:t>
       </w:r>
       <w:r>
         <w:rPr>
@@ -6880,18 +6763,6 @@
           <w:rStyle w:val="StringTok"/>
         </w:rPr>
         <w:t xml:space="preserve">"A4"</w:t>
-      </w:r>
-      <w:r>
-        <w:rPr>
-          <w:rStyle w:val="NormalTok"/>
-        </w:rPr>
-        <w:t xml:space="preserve">,</w:t>
-      </w:r>
-      <w:r>
-        <w:rPr>
-          <w:rStyle w:val="StringTok"/>
-        </w:rPr>
-        <w:t xml:space="preserve">"A5"</w:t>
       </w:r>
       <w:r>
         <w:rPr>
